--- a/regression_rpt.docx
+++ b/regression_rpt.docx
@@ -2,6 +2,676 @@
 <file path=word/document.xml><?xml version="1.0" encoding="utf-8"?>
 <w:document xmlns:wpc="http://schemas.microsoft.com/office/word/2010/wordprocessingCanvas" xmlns:cx="http://schemas.microsoft.com/office/drawing/2014/chartex" xmlns:cx1="http://schemas.microsoft.com/office/drawing/2015/9/8/chartex" xmlns:cx2="http://schemas.microsoft.com/office/drawing/2015/10/21/chartex" xmlns:cx3="http://schemas.microsoft.com/office/drawing/2016/5/9/chartex" xmlns:cx4="http://schemas.microsoft.com/office/drawing/2016/5/10/chartex" xmlns:cx5="http://schemas.microsoft.com/office/drawing/2016/5/11/chartex" xmlns:cx6="http://schemas.microsoft.com/office/drawing/2016/5/12/chartex" xmlns:cx7="http://schemas.microsoft.com/office/drawing/2016/5/13/chartex" xmlns:cx8="http://schemas.microsoft.com/office/drawing/2016/5/14/chartex" xmlns:mc="http://schemas.openxmlformats.org/markup-compatibility/2006" xmlns:aink="http://schemas.microsoft.com/office/drawing/2016/ink" xmlns:am3d="http://schemas.microsoft.com/office/drawing/2017/model3d" xmlns:o="urn:schemas-microsoft-com:office:office" xmlns:oel="http://schemas.microsoft.com/office/2019/extlst" xmlns:r="http://schemas.openxmlformats.org/officeDocument/2006/relationships" xmlns:m="http://schemas.openxmlformats.org/officeDocument/2006/math" xmlns:v="urn:schemas-microsoft-com:vml" xmlns:wp14="http://schemas.microsoft.com/office/word/2010/wordprocessingDrawing" xmlns:wp="http://schemas.openxmlformats.org/drawingml/2006/wordprocessingDrawing" xmlns:w10="urn:schemas-microsoft-com:office:word" xmlns:w="http://schemas.openxmlformats.org/wordprocessingml/2006/main" xmlns:w14="http://schemas.microsoft.com/office/word/2010/wordml" xmlns:w15="http://schemas.microsoft.com/office/word/2012/wordml" xmlns:w16cex="http://schemas.microsoft.com/office/word/2018/wordml/cex" xmlns:w16cid="http://schemas.microsoft.com/office/word/2016/wordml/cid" xmlns:w16="http://schemas.microsoft.com/office/word/2018/wordml" xmlns:w16sdtdh="http://schemas.microsoft.com/office/word/2020/wordml/sdtdatahash" xmlns:w16se="http://schemas.microsoft.com/office/word/2015/wordml/symex" xmlns:wpg="http://schemas.microsoft.com/office/word/2010/wordprocessingGroup" xmlns:wpi="http://schemas.microsoft.com/office/word/2010/wordprocessingInk" xmlns:wne="http://schemas.microsoft.com/office/word/2006/wordml" xmlns:wps="http://schemas.microsoft.com/office/word/2010/wordprocessingShape" mc:Ignorable="w14 w15 w16se w16cid w16 w16cex w16sdtdh wp14">
   <w:body>
+    <w:p>
+      <w:pPr>
+        <w:rPr>
+          <w:rFonts w:ascii="Ubuntu Mono" w:hAnsi="Ubuntu Mono"/>
+          <w:b/>
+          <w:bCs/>
+          <w:color w:val="111827"/>
+          <w:sz w:val="21"/>
+          <w:szCs w:val="21"/>
+          <w:shd w:val="clear" w:color="auto" w:fill="F7F7F8"/>
+        </w:rPr>
+      </w:pPr>
+      <w:proofErr w:type="spellStart"/>
+      <w:r>
+        <w:rPr>
+          <w:rFonts w:ascii="Ubuntu Mono" w:hAnsi="Ubuntu Mono"/>
+          <w:b/>
+          <w:bCs/>
+          <w:color w:val="111827"/>
+          <w:sz w:val="21"/>
+          <w:szCs w:val="21"/>
+          <w:shd w:val="clear" w:color="auto" w:fill="F7F7F8"/>
+        </w:rPr>
+        <w:t>np.array</w:t>
+      </w:r>
+      <w:proofErr w:type="spellEnd"/>
+      <w:r>
+        <w:rPr>
+          <w:rFonts w:ascii="Ubuntu Mono" w:hAnsi="Ubuntu Mono"/>
+          <w:b/>
+          <w:bCs/>
+          <w:color w:val="111827"/>
+          <w:sz w:val="21"/>
+          <w:szCs w:val="21"/>
+          <w:shd w:val="clear" w:color="auto" w:fill="F7F7F8"/>
+        </w:rPr>
+        <w:t>([5, 15, 25, 35, 45, 55])</w:t>
+      </w:r>
+      <w:r>
+        <w:rPr>
+          <w:rFonts w:ascii="Ubuntu Mono" w:hAnsi="Ubuntu Mono"/>
+          <w:b/>
+          <w:bCs/>
+          <w:color w:val="111827"/>
+          <w:sz w:val="21"/>
+          <w:szCs w:val="21"/>
+          <w:shd w:val="clear" w:color="auto" w:fill="F7F7F8"/>
+        </w:rPr>
+        <w:t xml:space="preserve"> This code snippet creates a 1-dimensional </w:t>
+      </w:r>
+      <w:proofErr w:type="spellStart"/>
+      <w:r>
+        <w:rPr>
+          <w:rFonts w:ascii="Ubuntu Mono" w:hAnsi="Ubuntu Mono"/>
+          <w:b/>
+          <w:bCs/>
+          <w:color w:val="111827"/>
+          <w:sz w:val="21"/>
+          <w:szCs w:val="21"/>
+          <w:shd w:val="clear" w:color="auto" w:fill="F7F7F8"/>
+        </w:rPr>
+        <w:t>numpy</w:t>
+      </w:r>
+      <w:proofErr w:type="spellEnd"/>
+      <w:r>
+        <w:rPr>
+          <w:rFonts w:ascii="Ubuntu Mono" w:hAnsi="Ubuntu Mono"/>
+          <w:b/>
+          <w:bCs/>
+          <w:color w:val="111827"/>
+          <w:sz w:val="21"/>
+          <w:szCs w:val="21"/>
+          <w:shd w:val="clear" w:color="auto" w:fill="F7F7F8"/>
+        </w:rPr>
+        <w:t xml:space="preserve"> array that looks like this: </w:t>
+      </w:r>
+      <w:r>
+        <w:rPr>
+          <w:rFonts w:ascii="Ubuntu Mono" w:hAnsi="Ubuntu Mono"/>
+          <w:b/>
+          <w:bCs/>
+          <w:color w:val="111827"/>
+          <w:sz w:val="21"/>
+          <w:szCs w:val="21"/>
+          <w:shd w:val="clear" w:color="auto" w:fill="F7F7F8"/>
+        </w:rPr>
+        <w:t>[5, 15, 25, 35, 45, 55]</w:t>
+      </w:r>
+      <w:r>
+        <w:rPr>
+          <w:rFonts w:ascii="Ubuntu Mono" w:hAnsi="Ubuntu Mono"/>
+          <w:b/>
+          <w:bCs/>
+          <w:color w:val="111827"/>
+          <w:sz w:val="21"/>
+          <w:szCs w:val="21"/>
+          <w:shd w:val="clear" w:color="auto" w:fill="F7F7F8"/>
+        </w:rPr>
+        <w:t xml:space="preserve">.  When the .reshape((-1, 1)) is applied to it the result is a 2-d array with </w:t>
+      </w:r>
+      <w:r>
+        <w:rPr>
+          <w:rFonts w:ascii="Ubuntu Mono" w:hAnsi="Ubuntu Mono"/>
+          <w:b/>
+          <w:bCs/>
+          <w:color w:val="111827"/>
+          <w:sz w:val="21"/>
+          <w:szCs w:val="21"/>
+          <w:shd w:val="clear" w:color="auto" w:fill="F7F7F8"/>
+        </w:rPr>
+        <w:t xml:space="preserve">6 rows and 1 column: </w:t>
+      </w:r>
+    </w:p>
+    <w:p>
+      <w:pPr>
+        <w:rPr>
+          <w:rFonts w:ascii="Ubuntu Mono" w:hAnsi="Ubuntu Mono"/>
+          <w:b/>
+          <w:bCs/>
+          <w:color w:val="111827"/>
+          <w:sz w:val="21"/>
+          <w:szCs w:val="21"/>
+          <w:shd w:val="clear" w:color="auto" w:fill="F7F7F8"/>
+        </w:rPr>
+      </w:pPr>
+      <w:r>
+        <w:rPr>
+          <w:rFonts w:ascii="Ubuntu Mono" w:hAnsi="Ubuntu Mono"/>
+          <w:b/>
+          <w:bCs/>
+          <w:color w:val="111827"/>
+          <w:sz w:val="21"/>
+          <w:szCs w:val="21"/>
+          <w:shd w:val="clear" w:color="auto" w:fill="F7F7F8"/>
+        </w:rPr>
+        <w:tab/>
+      </w:r>
+      <w:r>
+        <w:rPr>
+          <w:rFonts w:ascii="Ubuntu Mono" w:hAnsi="Ubuntu Mono"/>
+          <w:b/>
+          <w:bCs/>
+          <w:color w:val="111827"/>
+          <w:sz w:val="21"/>
+          <w:szCs w:val="21"/>
+          <w:shd w:val="clear" w:color="auto" w:fill="F7F7F8"/>
+        </w:rPr>
+        <w:t>[[ 5],</w:t>
+      </w:r>
+    </w:p>
+    <w:p>
+      <w:pPr>
+        <w:ind w:firstLine="720"/>
+        <w:rPr>
+          <w:rFonts w:ascii="Ubuntu Mono" w:hAnsi="Ubuntu Mono"/>
+          <w:b/>
+          <w:bCs/>
+          <w:color w:val="111827"/>
+          <w:sz w:val="21"/>
+          <w:szCs w:val="21"/>
+          <w:shd w:val="clear" w:color="auto" w:fill="F7F7F8"/>
+        </w:rPr>
+      </w:pPr>
+      <w:r>
+        <w:rPr>
+          <w:rFonts w:ascii="Ubuntu Mono" w:hAnsi="Ubuntu Mono"/>
+          <w:b/>
+          <w:bCs/>
+          <w:color w:val="111827"/>
+          <w:sz w:val="21"/>
+          <w:szCs w:val="21"/>
+          <w:shd w:val="clear" w:color="auto" w:fill="F7F7F8"/>
+        </w:rPr>
+        <w:t>[15],</w:t>
+      </w:r>
+    </w:p>
+    <w:p>
+      <w:pPr>
+        <w:ind w:firstLine="720"/>
+        <w:rPr>
+          <w:rFonts w:ascii="Ubuntu Mono" w:hAnsi="Ubuntu Mono"/>
+          <w:b/>
+          <w:bCs/>
+          <w:color w:val="111827"/>
+          <w:sz w:val="21"/>
+          <w:szCs w:val="21"/>
+          <w:shd w:val="clear" w:color="auto" w:fill="F7F7F8"/>
+        </w:rPr>
+      </w:pPr>
+      <w:r>
+        <w:rPr>
+          <w:rFonts w:ascii="Ubuntu Mono" w:hAnsi="Ubuntu Mono"/>
+          <w:b/>
+          <w:bCs/>
+          <w:color w:val="111827"/>
+          <w:sz w:val="21"/>
+          <w:szCs w:val="21"/>
+          <w:shd w:val="clear" w:color="auto" w:fill="F7F7F8"/>
+        </w:rPr>
+        <w:t>[25],</w:t>
+      </w:r>
+    </w:p>
+    <w:p>
+      <w:pPr>
+        <w:spacing w:after="0" w:line="240" w:lineRule="auto"/>
+        <w:rPr>
+          <w:rFonts w:ascii="Ubuntu Mono" w:hAnsi="Ubuntu Mono"/>
+          <w:b/>
+          <w:bCs/>
+          <w:color w:val="111827"/>
+          <w:sz w:val="21"/>
+          <w:szCs w:val="21"/>
+          <w:shd w:val="clear" w:color="auto" w:fill="F7F7F8"/>
+        </w:rPr>
+      </w:pPr>
+      <w:r>
+        <w:rPr>
+          <w:rFonts w:ascii="Ubuntu Mono" w:hAnsi="Ubuntu Mono"/>
+          <w:b/>
+          <w:bCs/>
+          <w:color w:val="111827"/>
+          <w:sz w:val="21"/>
+          <w:szCs w:val="21"/>
+          <w:shd w:val="clear" w:color="auto" w:fill="F7F7F8"/>
+        </w:rPr>
+        <w:t xml:space="preserve"> </w:t>
+      </w:r>
+      <w:r>
+        <w:rPr>
+          <w:rFonts w:ascii="Ubuntu Mono" w:hAnsi="Ubuntu Mono"/>
+          <w:b/>
+          <w:bCs/>
+          <w:color w:val="111827"/>
+          <w:sz w:val="21"/>
+          <w:szCs w:val="21"/>
+          <w:shd w:val="clear" w:color="auto" w:fill="F7F7F8"/>
+        </w:rPr>
+        <w:tab/>
+      </w:r>
+      <w:r>
+        <w:rPr>
+          <w:rFonts w:ascii="Ubuntu Mono" w:hAnsi="Ubuntu Mono"/>
+          <w:b/>
+          <w:bCs/>
+          <w:color w:val="111827"/>
+          <w:sz w:val="21"/>
+          <w:szCs w:val="21"/>
+          <w:shd w:val="clear" w:color="auto" w:fill="F7F7F8"/>
+        </w:rPr>
+        <w:t>[35],</w:t>
+      </w:r>
+    </w:p>
+    <w:p>
+      <w:pPr>
+        <w:spacing w:after="0" w:line="240" w:lineRule="auto"/>
+        <w:rPr>
+          <w:rFonts w:ascii="Ubuntu Mono" w:hAnsi="Ubuntu Mono"/>
+          <w:b/>
+          <w:bCs/>
+          <w:color w:val="111827"/>
+          <w:sz w:val="21"/>
+          <w:szCs w:val="21"/>
+          <w:shd w:val="clear" w:color="auto" w:fill="F7F7F8"/>
+        </w:rPr>
+      </w:pPr>
+    </w:p>
+    <w:p>
+      <w:pPr>
+        <w:spacing w:after="0" w:line="240" w:lineRule="auto"/>
+        <w:rPr>
+          <w:rFonts w:ascii="Ubuntu Mono" w:hAnsi="Ubuntu Mono"/>
+          <w:b/>
+          <w:bCs/>
+          <w:color w:val="111827"/>
+          <w:sz w:val="21"/>
+          <w:szCs w:val="21"/>
+          <w:shd w:val="clear" w:color="auto" w:fill="F7F7F8"/>
+        </w:rPr>
+      </w:pPr>
+      <w:r>
+        <w:rPr>
+          <w:rFonts w:ascii="Ubuntu Mono" w:hAnsi="Ubuntu Mono"/>
+          <w:b/>
+          <w:bCs/>
+          <w:color w:val="111827"/>
+          <w:sz w:val="21"/>
+          <w:szCs w:val="21"/>
+          <w:shd w:val="clear" w:color="auto" w:fill="F7F7F8"/>
+        </w:rPr>
+        <w:t xml:space="preserve"> </w:t>
+      </w:r>
+      <w:r>
+        <w:rPr>
+          <w:rFonts w:ascii="Ubuntu Mono" w:hAnsi="Ubuntu Mono"/>
+          <w:b/>
+          <w:bCs/>
+          <w:color w:val="111827"/>
+          <w:sz w:val="21"/>
+          <w:szCs w:val="21"/>
+          <w:shd w:val="clear" w:color="auto" w:fill="F7F7F8"/>
+        </w:rPr>
+        <w:tab/>
+      </w:r>
+      <w:r>
+        <w:rPr>
+          <w:rFonts w:ascii="Ubuntu Mono" w:hAnsi="Ubuntu Mono"/>
+          <w:b/>
+          <w:bCs/>
+          <w:color w:val="111827"/>
+          <w:sz w:val="21"/>
+          <w:szCs w:val="21"/>
+          <w:shd w:val="clear" w:color="auto" w:fill="F7F7F8"/>
+        </w:rPr>
+        <w:t>[45],</w:t>
+      </w:r>
+    </w:p>
+    <w:p>
+      <w:pPr>
+        <w:spacing w:after="0" w:line="240" w:lineRule="auto"/>
+        <w:rPr>
+          <w:rFonts w:ascii="Ubuntu Mono" w:hAnsi="Ubuntu Mono"/>
+          <w:b/>
+          <w:bCs/>
+          <w:color w:val="111827"/>
+          <w:sz w:val="21"/>
+          <w:szCs w:val="21"/>
+          <w:shd w:val="clear" w:color="auto" w:fill="F7F7F8"/>
+        </w:rPr>
+      </w:pPr>
+    </w:p>
+    <w:p>
+      <w:pPr>
+        <w:ind w:firstLine="720"/>
+        <w:rPr>
+          <w:rFonts w:ascii="Ubuntu Mono" w:hAnsi="Ubuntu Mono"/>
+          <w:b/>
+          <w:bCs/>
+          <w:color w:val="111827"/>
+          <w:sz w:val="21"/>
+          <w:szCs w:val="21"/>
+          <w:shd w:val="clear" w:color="auto" w:fill="F7F7F8"/>
+        </w:rPr>
+      </w:pPr>
+      <w:r>
+        <w:rPr>
+          <w:rFonts w:ascii="Ubuntu Mono" w:hAnsi="Ubuntu Mono"/>
+          <w:b/>
+          <w:bCs/>
+          <w:color w:val="111827"/>
+          <w:sz w:val="21"/>
+          <w:szCs w:val="21"/>
+          <w:shd w:val="clear" w:color="auto" w:fill="F7F7F8"/>
+        </w:rPr>
+        <w:t>[55]]</w:t>
+      </w:r>
+    </w:p>
+    <w:p>
+      <w:pPr>
+        <w:rPr>
+          <w:rFonts w:ascii="Ubuntu Mono" w:hAnsi="Ubuntu Mono"/>
+          <w:b/>
+          <w:bCs/>
+          <w:color w:val="111827"/>
+          <w:sz w:val="21"/>
+          <w:szCs w:val="21"/>
+          <w:shd w:val="clear" w:color="auto" w:fill="F7F7F8"/>
+        </w:rPr>
+      </w:pPr>
+      <w:r>
+        <w:rPr>
+          <w:rFonts w:ascii="Ubuntu Mono" w:hAnsi="Ubuntu Mono"/>
+          <w:b/>
+          <w:bCs/>
+          <w:color w:val="111827"/>
+          <w:sz w:val="21"/>
+          <w:szCs w:val="21"/>
+          <w:shd w:val="clear" w:color="auto" w:fill="F7F7F8"/>
+        </w:rPr>
+        <w:t xml:space="preserve">Need to add the prefix or suffix to the keys in the </w:t>
+      </w:r>
+      <w:proofErr w:type="spellStart"/>
+      <w:r>
+        <w:rPr>
+          <w:rFonts w:ascii="Ubuntu Mono" w:hAnsi="Ubuntu Mono"/>
+          <w:b/>
+          <w:bCs/>
+          <w:color w:val="111827"/>
+          <w:sz w:val="21"/>
+          <w:szCs w:val="21"/>
+          <w:shd w:val="clear" w:color="auto" w:fill="F7F7F8"/>
+        </w:rPr>
+        <w:t>filtered_dfs</w:t>
+      </w:r>
+      <w:proofErr w:type="spellEnd"/>
+      <w:r>
+        <w:rPr>
+          <w:rFonts w:ascii="Ubuntu Mono" w:hAnsi="Ubuntu Mono"/>
+          <w:b/>
+          <w:bCs/>
+          <w:color w:val="111827"/>
+          <w:sz w:val="21"/>
+          <w:szCs w:val="21"/>
+          <w:shd w:val="clear" w:color="auto" w:fill="F7F7F8"/>
+        </w:rPr>
+        <w:t xml:space="preserve"> </w:t>
+      </w:r>
+      <w:proofErr w:type="spellStart"/>
+      <w:r>
+        <w:rPr>
+          <w:rFonts w:ascii="Ubuntu Mono" w:hAnsi="Ubuntu Mono"/>
+          <w:b/>
+          <w:bCs/>
+          <w:color w:val="111827"/>
+          <w:sz w:val="21"/>
+          <w:szCs w:val="21"/>
+          <w:shd w:val="clear" w:color="auto" w:fill="F7F7F8"/>
+        </w:rPr>
+        <w:t>dict</w:t>
+      </w:r>
+      <w:proofErr w:type="spellEnd"/>
+      <w:r>
+        <w:rPr>
+          <w:rFonts w:ascii="Ubuntu Mono" w:hAnsi="Ubuntu Mono"/>
+          <w:b/>
+          <w:bCs/>
+          <w:color w:val="111827"/>
+          <w:sz w:val="21"/>
+          <w:szCs w:val="21"/>
+          <w:shd w:val="clear" w:color="auto" w:fill="F7F7F8"/>
+        </w:rPr>
+        <w:t xml:space="preserve"> to distinguish the variables in there from the variables in the other </w:t>
+      </w:r>
+      <w:r>
+        <w:rPr>
+          <w:rFonts w:ascii="Ubuntu Mono" w:hAnsi="Ubuntu Mono"/>
+          <w:b/>
+          <w:bCs/>
+          <w:color w:val="111827"/>
+          <w:sz w:val="21"/>
+          <w:szCs w:val="21"/>
+          <w:shd w:val="clear" w:color="auto" w:fill="F7F7F8"/>
+        </w:rPr>
+        <w:t>zeros_ones_CS1_dict</w:t>
+      </w:r>
+      <w:r>
+        <w:rPr>
+          <w:rFonts w:ascii="Ubuntu Mono" w:hAnsi="Ubuntu Mono"/>
+          <w:b/>
+          <w:bCs/>
+          <w:color w:val="111827"/>
+          <w:sz w:val="21"/>
+          <w:szCs w:val="21"/>
+          <w:shd w:val="clear" w:color="auto" w:fill="F7F7F8"/>
+        </w:rPr>
+        <w:t xml:space="preserve"> dictionary to avoid any conflict when the individual keys are separated out from the dictionary in order to make the </w:t>
+      </w:r>
+      <w:proofErr w:type="spellStart"/>
+      <w:r>
+        <w:rPr>
+          <w:rFonts w:ascii="Ubuntu Mono" w:hAnsi="Ubuntu Mono"/>
+          <w:b/>
+          <w:bCs/>
+          <w:color w:val="111827"/>
+          <w:sz w:val="21"/>
+          <w:szCs w:val="21"/>
+          <w:shd w:val="clear" w:color="auto" w:fill="F7F7F8"/>
+        </w:rPr>
+        <w:t>dataframes</w:t>
+      </w:r>
+      <w:proofErr w:type="spellEnd"/>
+      <w:r>
+        <w:rPr>
+          <w:rFonts w:ascii="Ubuntu Mono" w:hAnsi="Ubuntu Mono"/>
+          <w:b/>
+          <w:bCs/>
+          <w:color w:val="111827"/>
+          <w:sz w:val="21"/>
+          <w:szCs w:val="21"/>
+          <w:shd w:val="clear" w:color="auto" w:fill="F7F7F8"/>
+        </w:rPr>
+        <w:t xml:space="preserve"> associated with each (formerly key, now) variable different from each other.  This can be done using a strategy similar to the function </w:t>
+      </w:r>
+      <w:proofErr w:type="spellStart"/>
+      <w:r>
+        <w:rPr>
+          <w:rFonts w:ascii="Ubuntu Mono" w:hAnsi="Ubuntu Mono"/>
+          <w:b/>
+          <w:bCs/>
+          <w:color w:val="111827"/>
+          <w:sz w:val="21"/>
+          <w:szCs w:val="21"/>
+          <w:shd w:val="clear" w:color="auto" w:fill="F7F7F8"/>
+        </w:rPr>
+        <w:t>add_key_desc</w:t>
+      </w:r>
+      <w:proofErr w:type="spellEnd"/>
+      <w:r>
+        <w:rPr>
+          <w:rFonts w:ascii="Ubuntu Mono" w:hAnsi="Ubuntu Mono"/>
+          <w:b/>
+          <w:bCs/>
+          <w:color w:val="111827"/>
+          <w:sz w:val="21"/>
+          <w:szCs w:val="21"/>
+          <w:shd w:val="clear" w:color="auto" w:fill="F7F7F8"/>
+        </w:rPr>
+        <w:t xml:space="preserve">- be sure to add the description while the dictionary is still </w:t>
+      </w:r>
+      <w:proofErr w:type="spellStart"/>
+      <w:r>
+        <w:rPr>
+          <w:rFonts w:ascii="Ubuntu Mono" w:hAnsi="Ubuntu Mono"/>
+          <w:b/>
+          <w:bCs/>
+          <w:color w:val="111827"/>
+          <w:sz w:val="21"/>
+          <w:szCs w:val="21"/>
+          <w:shd w:val="clear" w:color="auto" w:fill="F7F7F8"/>
+        </w:rPr>
+        <w:t>in tact</w:t>
+      </w:r>
+      <w:proofErr w:type="spellEnd"/>
+      <w:r>
+        <w:rPr>
+          <w:rFonts w:ascii="Ubuntu Mono" w:hAnsi="Ubuntu Mono"/>
+          <w:b/>
+          <w:bCs/>
+          <w:color w:val="111827"/>
+          <w:sz w:val="21"/>
+          <w:szCs w:val="21"/>
+          <w:shd w:val="clear" w:color="auto" w:fill="F7F7F8"/>
+        </w:rPr>
+        <w:t xml:space="preserve">!  </w:t>
+      </w:r>
+    </w:p>
+    <w:p>
+      <w:pPr>
+        <w:rPr>
+          <w:rFonts w:ascii="Ubuntu Mono" w:hAnsi="Ubuntu Mono"/>
+          <w:b/>
+          <w:bCs/>
+          <w:color w:val="111827"/>
+          <w:sz w:val="21"/>
+          <w:szCs w:val="21"/>
+          <w:shd w:val="clear" w:color="auto" w:fill="F7F7F8"/>
+        </w:rPr>
+      </w:pPr>
+    </w:p>
+    <w:p>
+      <w:pPr>
+        <w:rPr>
+          <w:rFonts w:ascii="Ubuntu Mono" w:hAnsi="Ubuntu Mono"/>
+          <w:b/>
+          <w:bCs/>
+          <w:color w:val="111827"/>
+          <w:sz w:val="21"/>
+          <w:szCs w:val="21"/>
+          <w:shd w:val="clear" w:color="auto" w:fill="F7F7F8"/>
+        </w:rPr>
+      </w:pPr>
+    </w:p>
+    <w:p>
+      <w:pPr>
+        <w:rPr>
+          <w:rFonts w:ascii="Ubuntu Mono" w:hAnsi="Ubuntu Mono"/>
+          <w:b/>
+          <w:bCs/>
+          <w:color w:val="111827"/>
+          <w:sz w:val="21"/>
+          <w:szCs w:val="21"/>
+          <w:shd w:val="clear" w:color="auto" w:fill="F7F7F8"/>
+        </w:rPr>
+      </w:pPr>
+    </w:p>
+    <w:p>
+      <w:pPr>
+        <w:rPr>
+          <w:rFonts w:ascii="Ubuntu Mono" w:hAnsi="Ubuntu Mono"/>
+          <w:b/>
+          <w:bCs/>
+          <w:color w:val="111827"/>
+          <w:sz w:val="21"/>
+          <w:szCs w:val="21"/>
+          <w:shd w:val="clear" w:color="auto" w:fill="F7F7F8"/>
+        </w:rPr>
+      </w:pPr>
+      <w:r>
+        <w:rPr>
+          <w:rFonts w:ascii="Segoe UI" w:hAnsi="Segoe UI" w:cs="Segoe UI"/>
+          <w:color w:val="374151"/>
+          <w:shd w:val="clear" w:color="auto" w:fill="F7F7F8"/>
+        </w:rPr>
+        <w:t xml:space="preserve">Reshaping the data using </w:t>
+      </w:r>
+      <w:r>
+        <w:rPr>
+          <w:rStyle w:val="HTMLCode"/>
+          <w:rFonts w:ascii="Ubuntu Mono" w:eastAsiaTheme="minorHAnsi" w:hAnsi="Ubuntu Mono"/>
+          <w:b/>
+          <w:bCs/>
+          <w:sz w:val="21"/>
+          <w:szCs w:val="21"/>
+          <w:bdr w:val="single" w:sz="2" w:space="0" w:color="D9D9E3" w:frame="1"/>
+          <w:shd w:val="clear" w:color="auto" w:fill="F7F7F8"/>
+        </w:rPr>
+        <w:t>.reshape((-1, 1))</w:t>
+      </w:r>
+      <w:r>
+        <w:rPr>
+          <w:rFonts w:ascii="Segoe UI" w:hAnsi="Segoe UI" w:cs="Segoe UI"/>
+          <w:color w:val="374151"/>
+          <w:shd w:val="clear" w:color="auto" w:fill="F7F7F8"/>
+        </w:rPr>
+        <w:t xml:space="preserve"> ensures that the input data has the correct shape for many scikit-learn algorithms that expect features to be represented as a 2-dimensional array, even if you originally have a 1-dimensional array.</w:t>
+      </w:r>
+    </w:p>
+    <w:p/>
+    <w:p>
+      <w:r>
+        <w:t>The estimated function has the equation f(x) = b</w:t>
+      </w:r>
+      <w:r>
+        <w:rPr>
+          <w:vertAlign w:val="subscript"/>
+        </w:rPr>
+        <w:t>0</w:t>
+      </w:r>
+      <w:r>
+        <w:t xml:space="preserve"> + b</w:t>
+      </w:r>
+      <w:r>
+        <w:rPr>
+          <w:vertAlign w:val="subscript"/>
+        </w:rPr>
+        <w:t>1</w:t>
+      </w:r>
+      <w:r>
+        <w:t xml:space="preserve">x .  Your goal is to calculate the optimal values of </w:t>
+      </w:r>
+      <w:r>
+        <w:t>b</w:t>
+      </w:r>
+      <w:r>
+        <w:rPr>
+          <w:vertAlign w:val="subscript"/>
+        </w:rPr>
+        <w:t>0</w:t>
+      </w:r>
+      <w:r>
+        <w:rPr>
+          <w:vertAlign w:val="subscript"/>
+        </w:rPr>
+        <w:t xml:space="preserve"> </w:t>
+      </w:r>
+      <w:r>
+        <w:t xml:space="preserve">and </w:t>
+      </w:r>
+      <w:r>
+        <w:t>b</w:t>
+      </w:r>
+      <w:r>
+        <w:rPr>
+          <w:vertAlign w:val="subscript"/>
+        </w:rPr>
+        <w:t>1</w:t>
+      </w:r>
+      <w:r>
+        <w:t xml:space="preserve"> that minimize SSR (sum of squared residuals) and determine the estimated regression function.  </w:t>
+      </w:r>
+    </w:p>
     <w:p>
       <w:pPr>
         <w:pStyle w:val="ListParagraph"/>
@@ -51,27 +721,18 @@
         <w:t xml:space="preserve">Condition States (CS1-CS4), the total quantities associated with each element (TOTALQTY) which determines the percentage of </w:t>
       </w:r>
       <w:r>
-        <w:t xml:space="preserve">the element that exists in a particular condition </w:t>
-      </w:r>
-      <w:proofErr w:type="gramStart"/>
-      <w:r>
-        <w:t>state</w:t>
-      </w:r>
-      <w:proofErr w:type="gramEnd"/>
+        <w:t>the element that exists in a particular condition state</w:t>
+      </w:r>
     </w:p>
     <w:p>
       <w:r>
         <w:tab/>
-      </w:r>
-      <w:r>
-        <w:t>Ind</w:t>
-      </w:r>
-      <w:r>
-        <w:t>ependent variables:</w:t>
-      </w:r>
-    </w:p>
-    <w:p>
-      <w:r>
+        <w:t>Independent variables:</w:t>
+      </w:r>
+    </w:p>
+    <w:p>
+      <w:r>
+        <w:lastRenderedPageBreak/>
         <w:tab/>
         <w:t>Time</w:t>
       </w:r>
@@ -85,15 +746,7 @@
         <w:t>The data is assumed to be collected continuously (although that is probably unrealistic)</w:t>
       </w:r>
       <w:r>
-        <w:t xml:space="preserve"> meaning that any one element in the highway system </w:t>
-      </w:r>
-      <w:proofErr w:type="gramStart"/>
-      <w:r>
-        <w:t>is</w:t>
-      </w:r>
-      <w:proofErr w:type="gramEnd"/>
-      <w:r>
-        <w:t xml:space="preserve"> </w:t>
+        <w:t xml:space="preserve"> meaning that any one element in the highway system is </w:t>
       </w:r>
     </w:p>
     <w:p>
@@ -102,15 +755,7 @@
         <w:t>Location of the bridge.</w:t>
       </w:r>
       <w:r>
-        <w:t xml:space="preserve">  The location data for each bridge is presently no more sophisticated than to give which of the 50 US States in which the bridge is located.  The location of each bridge should be considered more rigorously for the purpose of a detailed analysis </w:t>
-      </w:r>
-      <w:proofErr w:type="gramStart"/>
-      <w:r>
-        <w:t>taking into account</w:t>
-      </w:r>
-      <w:proofErr w:type="gramEnd"/>
-      <w:r>
-        <w:t xml:space="preserve"> latitude and longitude and the proximity of the bridge to corrosive environments like salt air and industrial areas, but also tremendously important to consider is the average daily traffic a bridge experiences</w:t>
+        <w:t xml:space="preserve">  The location data for each bridge is presently no more sophisticated than to give which of the 50 US States in which the bridge is located.  The location of each bridge should be considered more rigorously for the purpose of a detailed analysis taking into account latitude and longitude and the proximity of the bridge to corrosive environments like salt air and industrial areas, but also tremendously important to consider is the average daily traffic a bridge experiences</w:t>
       </w:r>
       <w:r>
         <w:t xml:space="preserve">, and generally depends on the location of the bridge.  </w:t>
@@ -177,6 +822,614 @@
       </w:pPr>
       <w:r>
         <w:t xml:space="preserve">Outliers have been removed from the </w:t>
+      </w:r>
+    </w:p>
+    <w:p/>
+    <w:p/>
+    <w:p>
+      <w:r>
+        <w:t>|\|</w:t>
+      </w:r>
+    </w:p>
+    <w:p/>
+    <w:p>
+      <w:r>
+        <w:t xml:space="preserve">What would cause this plotting function to throw the error </w:t>
+      </w:r>
+      <w:proofErr w:type="spellStart"/>
+      <w:r>
+        <w:t>KeyError</w:t>
+      </w:r>
+      <w:proofErr w:type="spellEnd"/>
+      <w:r>
+        <w:t>: ‘Time’</w:t>
+      </w:r>
+    </w:p>
+    <w:p>
+      <w:r>
+        <w:t xml:space="preserve">from </w:t>
+      </w:r>
+      <w:proofErr w:type="spellStart"/>
+      <w:r>
+        <w:t>scipy.stats</w:t>
+      </w:r>
+      <w:proofErr w:type="spellEnd"/>
+      <w:r>
+        <w:t xml:space="preserve"> import </w:t>
+      </w:r>
+      <w:proofErr w:type="spellStart"/>
+      <w:r>
+        <w:t>linregress</w:t>
+      </w:r>
+      <w:proofErr w:type="spellEnd"/>
+    </w:p>
+    <w:p/>
+    <w:p>
+      <w:r>
+        <w:t># Begin data visualization procedure</w:t>
+      </w:r>
+    </w:p>
+    <w:p>
+      <w:r>
+        <w:t xml:space="preserve">def </w:t>
+      </w:r>
+      <w:proofErr w:type="spellStart"/>
+      <w:r>
+        <w:t>plots_pre_post_outliers</w:t>
+      </w:r>
+      <w:proofErr w:type="spellEnd"/>
+      <w:r>
+        <w:t>(</w:t>
+      </w:r>
+      <w:proofErr w:type="spellStart"/>
+      <w:r>
+        <w:t>ones_dict</w:t>
+      </w:r>
+      <w:proofErr w:type="spellEnd"/>
+      <w:r>
+        <w:t xml:space="preserve">, </w:t>
+      </w:r>
+      <w:proofErr w:type="spellStart"/>
+      <w:r>
+        <w:t>filtered_dfs</w:t>
+      </w:r>
+      <w:proofErr w:type="spellEnd"/>
+      <w:r>
+        <w:t>):</w:t>
+      </w:r>
+    </w:p>
+    <w:p>
+      <w:r>
+        <w:t xml:space="preserve">    for key in </w:t>
+      </w:r>
+      <w:proofErr w:type="spellStart"/>
+      <w:r>
+        <w:t>ones_dict.keys</w:t>
+      </w:r>
+      <w:proofErr w:type="spellEnd"/>
+      <w:r>
+        <w:t>():</w:t>
+      </w:r>
+    </w:p>
+    <w:p>
+      <w:r>
+        <w:t xml:space="preserve">        df1 = </w:t>
+      </w:r>
+      <w:proofErr w:type="spellStart"/>
+      <w:r>
+        <w:t>ones_dict</w:t>
+      </w:r>
+      <w:proofErr w:type="spellEnd"/>
+      <w:r>
+        <w:t>[key]</w:t>
+      </w:r>
+    </w:p>
+    <w:p>
+      <w:r>
+        <w:t xml:space="preserve">        df2 = </w:t>
+      </w:r>
+      <w:proofErr w:type="spellStart"/>
+      <w:r>
+        <w:t>filtered_dfs</w:t>
+      </w:r>
+      <w:proofErr w:type="spellEnd"/>
+      <w:r>
+        <w:t>[key]</w:t>
+      </w:r>
+    </w:p>
+    <w:p/>
+    <w:p>
+      <w:r>
+        <w:t xml:space="preserve">        # Convert datetime columns to datetime values</w:t>
+      </w:r>
+    </w:p>
+    <w:p>
+      <w:r>
+        <w:t xml:space="preserve">        df1['Time'] = </w:t>
+      </w:r>
+      <w:proofErr w:type="spellStart"/>
+      <w:r>
+        <w:t>pd.to_datetime</w:t>
+      </w:r>
+      <w:proofErr w:type="spellEnd"/>
+      <w:r>
+        <w:t>(df1['Time'])</w:t>
+      </w:r>
+    </w:p>
+    <w:p>
+      <w:r>
+        <w:t xml:space="preserve">        df2['Time'] = </w:t>
+      </w:r>
+      <w:proofErr w:type="spellStart"/>
+      <w:r>
+        <w:t>pd.to_datetime</w:t>
+      </w:r>
+      <w:proofErr w:type="spellEnd"/>
+      <w:r>
+        <w:t>(df2['Time'])</w:t>
+      </w:r>
+    </w:p>
+    <w:p/>
+    <w:p>
+      <w:r>
+        <w:t xml:space="preserve">        # Perform linear regression for </w:t>
+      </w:r>
+      <w:proofErr w:type="spellStart"/>
+      <w:r>
+        <w:t>dataframe</w:t>
+      </w:r>
+      <w:proofErr w:type="spellEnd"/>
+      <w:r>
+        <w:t xml:space="preserve"> 1</w:t>
+      </w:r>
+    </w:p>
+    <w:p>
+      <w:r>
+        <w:t xml:space="preserve">        slope1, intercept1, _, _, _ = </w:t>
+      </w:r>
+      <w:proofErr w:type="spellStart"/>
+      <w:r>
+        <w:t>linregress</w:t>
+      </w:r>
+      <w:proofErr w:type="spellEnd"/>
+      <w:r>
+        <w:t>(mpl_dates.date2num(df1['Time']), df1['CS1'])</w:t>
+      </w:r>
+    </w:p>
+    <w:p>
+      <w:r>
+        <w:t xml:space="preserve">        line1 = slope1 * mpl_dates.date2num(df1['Time']) + intercept1</w:t>
+      </w:r>
+    </w:p>
+    <w:p/>
+    <w:p>
+      <w:r>
+        <w:t xml:space="preserve">        # Perform linear regression for </w:t>
+      </w:r>
+      <w:proofErr w:type="spellStart"/>
+      <w:r>
+        <w:t>dataframe</w:t>
+      </w:r>
+      <w:proofErr w:type="spellEnd"/>
+      <w:r>
+        <w:t xml:space="preserve"> 2</w:t>
+      </w:r>
+    </w:p>
+    <w:p>
+      <w:r>
+        <w:t xml:space="preserve">        slope2, intercept2, _, _, _ = </w:t>
+      </w:r>
+      <w:proofErr w:type="spellStart"/>
+      <w:r>
+        <w:t>linregress</w:t>
+      </w:r>
+      <w:proofErr w:type="spellEnd"/>
+      <w:r>
+        <w:t>(mpl_dates.date2num(df2['Time']), df2['CS1'])</w:t>
+      </w:r>
+    </w:p>
+    <w:p>
+      <w:r>
+        <w:t xml:space="preserve">        line2 = slope2 * mpl_dates.date2num(df2['Time']) + intercept2</w:t>
+      </w:r>
+    </w:p>
+    <w:p/>
+    <w:p>
+      <w:r>
+        <w:t xml:space="preserve">        # Plot the </w:t>
+      </w:r>
+      <w:proofErr w:type="spellStart"/>
+      <w:r>
+        <w:t>dataframes</w:t>
+      </w:r>
+      <w:proofErr w:type="spellEnd"/>
+      <w:r>
+        <w:t xml:space="preserve"> and best fit lines</w:t>
+      </w:r>
+    </w:p>
+    <w:p>
+      <w:r>
+        <w:t xml:space="preserve">        </w:t>
+      </w:r>
+      <w:proofErr w:type="spellStart"/>
+      <w:r>
+        <w:t>plt.figure</w:t>
+      </w:r>
+      <w:proofErr w:type="spellEnd"/>
+      <w:r>
+        <w:t>()</w:t>
+      </w:r>
+    </w:p>
+    <w:p>
+      <w:r>
+        <w:t xml:space="preserve">        </w:t>
+      </w:r>
+      <w:proofErr w:type="spellStart"/>
+      <w:r>
+        <w:t>plt.scatter</w:t>
+      </w:r>
+      <w:proofErr w:type="spellEnd"/>
+      <w:r>
+        <w:t>(df1['Time'], df1['CS1'], label='</w:t>
+      </w:r>
+      <w:proofErr w:type="spellStart"/>
+      <w:r>
+        <w:t>ones_dict</w:t>
+      </w:r>
+      <w:proofErr w:type="spellEnd"/>
+      <w:r>
+        <w:t>')</w:t>
+      </w:r>
+    </w:p>
+    <w:p>
+      <w:r>
+        <w:t xml:space="preserve">        </w:t>
+      </w:r>
+      <w:proofErr w:type="spellStart"/>
+      <w:r>
+        <w:t>plt.scatter</w:t>
+      </w:r>
+      <w:proofErr w:type="spellEnd"/>
+      <w:r>
+        <w:t>(df2['Time'], df2['CS1'], label='</w:t>
+      </w:r>
+      <w:proofErr w:type="spellStart"/>
+      <w:r>
+        <w:t>filtered_dfs</w:t>
+      </w:r>
+      <w:proofErr w:type="spellEnd"/>
+      <w:r>
+        <w:t>')</w:t>
+      </w:r>
+    </w:p>
+    <w:p>
+      <w:r>
+        <w:t xml:space="preserve">        </w:t>
+      </w:r>
+      <w:proofErr w:type="spellStart"/>
+      <w:r>
+        <w:t>plt.plot</w:t>
+      </w:r>
+      <w:proofErr w:type="spellEnd"/>
+      <w:r>
+        <w:t>(df1['Time'], line1, color='blue', label='Best Fit Line (</w:t>
+      </w:r>
+      <w:proofErr w:type="spellStart"/>
+      <w:r>
+        <w:t>ones_dict</w:t>
+      </w:r>
+      <w:proofErr w:type="spellEnd"/>
+      <w:r>
+        <w:t>)')</w:t>
+      </w:r>
+    </w:p>
+    <w:p>
+      <w:r>
+        <w:t xml:space="preserve">        </w:t>
+      </w:r>
+      <w:proofErr w:type="spellStart"/>
+      <w:r>
+        <w:t>plt.plot</w:t>
+      </w:r>
+      <w:proofErr w:type="spellEnd"/>
+      <w:r>
+        <w:t>(df2['Time'], line2, color='red', label='Best Fit Line (</w:t>
+      </w:r>
+      <w:proofErr w:type="spellStart"/>
+      <w:r>
+        <w:t>filtered_dfs</w:t>
+      </w:r>
+      <w:proofErr w:type="spellEnd"/>
+      <w:r>
+        <w:t>)')</w:t>
+      </w:r>
+    </w:p>
+    <w:p>
+      <w:r>
+        <w:t xml:space="preserve">        </w:t>
+      </w:r>
+      <w:proofErr w:type="spellStart"/>
+      <w:r>
+        <w:t>plt.xlabel</w:t>
+      </w:r>
+      <w:proofErr w:type="spellEnd"/>
+      <w:r>
+        <w:t>('Time')</w:t>
+      </w:r>
+    </w:p>
+    <w:p>
+      <w:r>
+        <w:t xml:space="preserve">        </w:t>
+      </w:r>
+      <w:proofErr w:type="spellStart"/>
+      <w:r>
+        <w:t>plt.ylabel</w:t>
+      </w:r>
+      <w:proofErr w:type="spellEnd"/>
+      <w:r>
+        <w:t>('CS1')</w:t>
+      </w:r>
+    </w:p>
+    <w:p>
+      <w:r>
+        <w:t xml:space="preserve">        </w:t>
+      </w:r>
+      <w:proofErr w:type="spellStart"/>
+      <w:r>
+        <w:t>plt.title</w:t>
+      </w:r>
+      <w:proofErr w:type="spellEnd"/>
+      <w:r>
+        <w:t>(</w:t>
+      </w:r>
+      <w:proofErr w:type="spellStart"/>
+      <w:r>
+        <w:t>f'Plot</w:t>
+      </w:r>
+      <w:proofErr w:type="spellEnd"/>
+      <w:r>
+        <w:t xml:space="preserve"> for key: {key}')</w:t>
+      </w:r>
+    </w:p>
+    <w:p>
+      <w:r>
+        <w:t xml:space="preserve">        </w:t>
+      </w:r>
+      <w:proofErr w:type="spellStart"/>
+      <w:r>
+        <w:t>plt.legend</w:t>
+      </w:r>
+      <w:proofErr w:type="spellEnd"/>
+      <w:r>
+        <w:t>()</w:t>
+      </w:r>
+    </w:p>
+    <w:p/>
+    <w:p>
+      <w:r>
+        <w:t xml:space="preserve">        # Format x-axis as dates</w:t>
+      </w:r>
+    </w:p>
+    <w:p>
+      <w:r>
+        <w:t xml:space="preserve">        </w:t>
+      </w:r>
+      <w:proofErr w:type="spellStart"/>
+      <w:r>
+        <w:t>date_format</w:t>
+      </w:r>
+      <w:proofErr w:type="spellEnd"/>
+      <w:r>
+        <w:t xml:space="preserve"> = </w:t>
+      </w:r>
+      <w:proofErr w:type="spellStart"/>
+      <w:r>
+        <w:t>mpl_dates.DateFormatter</w:t>
+      </w:r>
+      <w:proofErr w:type="spellEnd"/>
+      <w:r>
+        <w:t>('%Y-%M-%D')</w:t>
+      </w:r>
+    </w:p>
+    <w:p>
+      <w:r>
+        <w:t xml:space="preserve">        </w:t>
+      </w:r>
+      <w:proofErr w:type="spellStart"/>
+      <w:r>
+        <w:t>plt.gca</w:t>
+      </w:r>
+      <w:proofErr w:type="spellEnd"/>
+      <w:r>
+        <w:t>().</w:t>
+      </w:r>
+      <w:proofErr w:type="spellStart"/>
+      <w:r>
+        <w:t>xaxis.set_major_formatter</w:t>
+      </w:r>
+      <w:proofErr w:type="spellEnd"/>
+      <w:r>
+        <w:t>(</w:t>
+      </w:r>
+      <w:proofErr w:type="spellStart"/>
+      <w:r>
+        <w:t>date_format</w:t>
+      </w:r>
+      <w:proofErr w:type="spellEnd"/>
+      <w:r>
+        <w:t>)</w:t>
+      </w:r>
+    </w:p>
+    <w:p>
+      <w:r>
+        <w:t xml:space="preserve">        </w:t>
+      </w:r>
+      <w:proofErr w:type="spellStart"/>
+      <w:r>
+        <w:t>plt.gca</w:t>
+      </w:r>
+      <w:proofErr w:type="spellEnd"/>
+      <w:r>
+        <w:t>().</w:t>
+      </w:r>
+      <w:proofErr w:type="spellStart"/>
+      <w:r>
+        <w:t>xaxis.set_major_locator</w:t>
+      </w:r>
+      <w:proofErr w:type="spellEnd"/>
+      <w:r>
+        <w:t>(</w:t>
+      </w:r>
+      <w:proofErr w:type="spellStart"/>
+      <w:r>
+        <w:t>mpl_dates.AutoDateLocator</w:t>
+      </w:r>
+      <w:proofErr w:type="spellEnd"/>
+      <w:r>
+        <w:t>())</w:t>
+      </w:r>
+    </w:p>
+    <w:p/>
+    <w:p>
+      <w:r>
+        <w:t xml:space="preserve">        # Display the equation of each line on the plot</w:t>
+      </w:r>
+    </w:p>
+    <w:p>
+      <w:r>
+        <w:t xml:space="preserve">        </w:t>
+      </w:r>
+      <w:proofErr w:type="spellStart"/>
+      <w:r>
+        <w:t>plt.text</w:t>
+      </w:r>
+      <w:proofErr w:type="spellEnd"/>
+      <w:r>
+        <w:t xml:space="preserve">(0.1, 0.9, </w:t>
+      </w:r>
+      <w:proofErr w:type="spellStart"/>
+      <w:r>
+        <w:t>f'Line</w:t>
+      </w:r>
+      <w:proofErr w:type="spellEnd"/>
+      <w:r>
+        <w:t xml:space="preserve"> (</w:t>
+      </w:r>
+      <w:proofErr w:type="spellStart"/>
+      <w:r>
+        <w:t>element_dfs</w:t>
+      </w:r>
+      <w:proofErr w:type="spellEnd"/>
+      <w:r>
+        <w:t>): y = {slope1:.2f}x + {intercept1:.2f}', transform=</w:t>
+      </w:r>
+      <w:proofErr w:type="spellStart"/>
+      <w:r>
+        <w:t>plt.gca</w:t>
+      </w:r>
+      <w:proofErr w:type="spellEnd"/>
+      <w:r>
+        <w:t>().</w:t>
+      </w:r>
+      <w:proofErr w:type="spellStart"/>
+      <w:r>
+        <w:t>transAxes</w:t>
+      </w:r>
+      <w:proofErr w:type="spellEnd"/>
+      <w:r>
+        <w:t>)</w:t>
+      </w:r>
+    </w:p>
+    <w:p>
+      <w:r>
+        <w:lastRenderedPageBreak/>
+        <w:t xml:space="preserve">        </w:t>
+      </w:r>
+      <w:proofErr w:type="spellStart"/>
+      <w:r>
+        <w:t>plt.text</w:t>
+      </w:r>
+      <w:proofErr w:type="spellEnd"/>
+      <w:r>
+        <w:t xml:space="preserve">(0.1, 0.8, </w:t>
+      </w:r>
+      <w:proofErr w:type="spellStart"/>
+      <w:r>
+        <w:t>f'Line</w:t>
+      </w:r>
+      <w:proofErr w:type="spellEnd"/>
+      <w:r>
+        <w:t xml:space="preserve"> (</w:t>
+      </w:r>
+      <w:proofErr w:type="spellStart"/>
+      <w:r>
+        <w:t>filtered_dfs</w:t>
+      </w:r>
+      <w:proofErr w:type="spellEnd"/>
+      <w:r>
+        <w:t>): y = {slope2:.2f}x + {intercept2:.2f}', transform=</w:t>
+      </w:r>
+      <w:proofErr w:type="spellStart"/>
+      <w:r>
+        <w:t>plt.gca</w:t>
+      </w:r>
+      <w:proofErr w:type="spellEnd"/>
+      <w:r>
+        <w:t>().</w:t>
+      </w:r>
+      <w:proofErr w:type="spellStart"/>
+      <w:r>
+        <w:t>transAxes</w:t>
+      </w:r>
+      <w:proofErr w:type="spellEnd"/>
+      <w:r>
+        <w:t>)</w:t>
+      </w:r>
+    </w:p>
+    <w:p>
+      <w:r>
+        <w:t xml:space="preserve">        </w:t>
+      </w:r>
+      <w:proofErr w:type="spellStart"/>
+      <w:r>
+        <w:t>plt.show</w:t>
+      </w:r>
+      <w:proofErr w:type="spellEnd"/>
+      <w:r>
+        <w:t>()</w:t>
+      </w:r>
+    </w:p>
+    <w:p/>
+    <w:p>
+      <w:proofErr w:type="spellStart"/>
+      <w:r>
+        <w:t>plots_pre_post_outliers</w:t>
+      </w:r>
+      <w:proofErr w:type="spellEnd"/>
+      <w:r>
+        <w:t>(</w:t>
+      </w:r>
+      <w:proofErr w:type="spellStart"/>
+      <w:r>
+        <w:t>ones_dict</w:t>
+      </w:r>
+      <w:proofErr w:type="spellEnd"/>
+      <w:r>
+        <w:t xml:space="preserve">, </w:t>
+      </w:r>
+      <w:proofErr w:type="spellStart"/>
+      <w:r>
+        <w:t>filtered_dfs</w:t>
+      </w:r>
+      <w:proofErr w:type="spellEnd"/>
+      <w:r>
+        <w:t>)</w:t>
+      </w:r>
+    </w:p>
+    <w:p/>
+    <w:p>
+      <w:r>
+        <w:t># End data visualization procedure</w:t>
       </w:r>
     </w:p>
     <w:sectPr>
@@ -690,7 +1943,6 @@
   <w:style w:type="character" w:default="1" w:styleId="DefaultParagraphFont">
     <w:name w:val="Default Paragraph Font"/>
     <w:uiPriority w:val="1"/>
-    <w:semiHidden/>
     <w:unhideWhenUsed/>
   </w:style>
   <w:style w:type="table" w:default="1" w:styleId="TableNormal">
@@ -724,6 +1976,24 @@
       <w:ind w:left="720"/>
       <w:contextualSpacing/>
     </w:pPr>
+  </w:style>
+  <w:style w:type="character" w:customStyle="1" w:styleId="hljs-selector-attr">
+    <w:name w:val="hljs-selector-attr"/>
+    <w:basedOn w:val="DefaultParagraphFont"/>
+    <w:rsid w:val="00475C8A"/>
+  </w:style>
+  <w:style w:type="character" w:styleId="HTMLCode">
+    <w:name w:val="HTML Code"/>
+    <w:basedOn w:val="DefaultParagraphFont"/>
+    <w:uiPriority w:val="99"/>
+    <w:semiHidden/>
+    <w:unhideWhenUsed/>
+    <w:rsid w:val="001D10DB"/>
+    <w:rPr>
+      <w:rFonts w:ascii="Courier New" w:eastAsia="Times New Roman" w:hAnsi="Courier New" w:cs="Courier New"/>
+      <w:sz w:val="20"/>
+      <w:szCs w:val="20"/>
+    </w:rPr>
   </w:style>
 </w:styles>
 </file>

--- a/regression_rpt.docx
+++ b/regression_rpt.docx
@@ -14,93 +14,166 @@
           <w:shd w:val="clear" w:color="auto" w:fill="F7F7F8"/>
         </w:rPr>
       </w:pPr>
-      <w:proofErr w:type="spellStart"/>
-      <w:r>
-        <w:rPr>
-          <w:rFonts w:ascii="Ubuntu Mono" w:hAnsi="Ubuntu Mono"/>
-          <w:b/>
-          <w:bCs/>
-          <w:color w:val="111827"/>
-          <w:sz w:val="21"/>
-          <w:szCs w:val="21"/>
-          <w:shd w:val="clear" w:color="auto" w:fill="F7F7F8"/>
-        </w:rPr>
-        <w:t>np.array</w:t>
-      </w:r>
-      <w:proofErr w:type="spellEnd"/>
-      <w:r>
-        <w:rPr>
-          <w:rFonts w:ascii="Ubuntu Mono" w:hAnsi="Ubuntu Mono"/>
-          <w:b/>
-          <w:bCs/>
-          <w:color w:val="111827"/>
-          <w:sz w:val="21"/>
-          <w:szCs w:val="21"/>
-          <w:shd w:val="clear" w:color="auto" w:fill="F7F7F8"/>
-        </w:rPr>
-        <w:t>([5, 15, 25, 35, 45, 55])</w:t>
-      </w:r>
-      <w:r>
-        <w:rPr>
-          <w:rFonts w:ascii="Ubuntu Mono" w:hAnsi="Ubuntu Mono"/>
-          <w:b/>
-          <w:bCs/>
-          <w:color w:val="111827"/>
-          <w:sz w:val="21"/>
-          <w:szCs w:val="21"/>
-          <w:shd w:val="clear" w:color="auto" w:fill="F7F7F8"/>
-        </w:rPr>
-        <w:t xml:space="preserve"> This code snippet creates a 1-dimensional </w:t>
-      </w:r>
-      <w:proofErr w:type="spellStart"/>
-      <w:r>
-        <w:rPr>
-          <w:rFonts w:ascii="Ubuntu Mono" w:hAnsi="Ubuntu Mono"/>
-          <w:b/>
-          <w:bCs/>
-          <w:color w:val="111827"/>
-          <w:sz w:val="21"/>
-          <w:szCs w:val="21"/>
-          <w:shd w:val="clear" w:color="auto" w:fill="F7F7F8"/>
-        </w:rPr>
-        <w:t>numpy</w:t>
-      </w:r>
-      <w:proofErr w:type="spellEnd"/>
-      <w:r>
-        <w:rPr>
-          <w:rFonts w:ascii="Ubuntu Mono" w:hAnsi="Ubuntu Mono"/>
-          <w:b/>
-          <w:bCs/>
-          <w:color w:val="111827"/>
-          <w:sz w:val="21"/>
-          <w:szCs w:val="21"/>
-          <w:shd w:val="clear" w:color="auto" w:fill="F7F7F8"/>
-        </w:rPr>
-        <w:t xml:space="preserve"> array that looks like this: </w:t>
-      </w:r>
-      <w:r>
-        <w:rPr>
-          <w:rFonts w:ascii="Ubuntu Mono" w:hAnsi="Ubuntu Mono"/>
-          <w:b/>
-          <w:bCs/>
-          <w:color w:val="111827"/>
-          <w:sz w:val="21"/>
-          <w:szCs w:val="21"/>
-          <w:shd w:val="clear" w:color="auto" w:fill="F7F7F8"/>
-        </w:rPr>
-        <w:t>[5, 15, 25, 35, 45, 55]</w:t>
-      </w:r>
-      <w:r>
-        <w:rPr>
-          <w:rFonts w:ascii="Ubuntu Mono" w:hAnsi="Ubuntu Mono"/>
-          <w:b/>
-          <w:bCs/>
-          <w:color w:val="111827"/>
-          <w:sz w:val="21"/>
-          <w:szCs w:val="21"/>
-          <w:shd w:val="clear" w:color="auto" w:fill="F7F7F8"/>
-        </w:rPr>
-        <w:t xml:space="preserve">.  When the .reshape((-1, 1)) is applied to it the result is a 2-d array with </w:t>
+      <w:r>
+        <w:rPr>
+          <w:rFonts w:ascii="Ubuntu Mono" w:hAnsi="Ubuntu Mono"/>
+          <w:b/>
+          <w:bCs/>
+          <w:color w:val="111827"/>
+          <w:sz w:val="21"/>
+          <w:szCs w:val="21"/>
+          <w:shd w:val="clear" w:color="auto" w:fill="F7F7F8"/>
+        </w:rPr>
+        <w:t>12/16/2023: CAL_BridgesData.py,</w:t>
+      </w:r>
+    </w:p>
+    <w:p>
+      <w:pPr>
+        <w:rPr>
+          <w:rFonts w:ascii="Ubuntu Mono" w:hAnsi="Ubuntu Mono"/>
+          <w:b/>
+          <w:bCs/>
+          <w:color w:val="111827"/>
+          <w:sz w:val="21"/>
+          <w:szCs w:val="21"/>
+          <w:shd w:val="clear" w:color="auto" w:fill="F7F7F8"/>
+        </w:rPr>
+      </w:pPr>
+      <w:r>
+        <w:rPr>
+          <w:rFonts w:ascii="Ubuntu Mono" w:hAnsi="Ubuntu Mono"/>
+          <w:b/>
+          <w:bCs/>
+          <w:color w:val="111827"/>
+          <w:sz w:val="21"/>
+          <w:szCs w:val="21"/>
+          <w:shd w:val="clear" w:color="auto" w:fill="F7F7F8"/>
+        </w:rPr>
+        <w:t xml:space="preserve">3:30p </w:t>
+      </w:r>
+      <w:r>
+        <w:rPr>
+          <w:rFonts w:ascii="Ubuntu Mono" w:hAnsi="Ubuntu Mono"/>
+          <w:b/>
+          <w:bCs/>
+          <w:color w:val="111827"/>
+          <w:sz w:val="21"/>
+          <w:szCs w:val="21"/>
+          <w:shd w:val="clear" w:color="auto" w:fill="F7F7F8"/>
+        </w:rPr>
+        <w:t>Line 493</w:t>
+      </w:r>
+      <w:r>
+        <w:rPr>
+          <w:rFonts w:ascii="Ubuntu Mono" w:hAnsi="Ubuntu Mono"/>
+          <w:b/>
+          <w:bCs/>
+          <w:color w:val="111827"/>
+          <w:sz w:val="21"/>
+          <w:szCs w:val="21"/>
+          <w:shd w:val="clear" w:color="auto" w:fill="F7F7F8"/>
+        </w:rPr>
+        <w:t xml:space="preserve"> check array content of each year procedure</w:t>
+      </w:r>
+      <w:r>
+        <w:rPr>
+          <w:rFonts w:ascii="Ubuntu Mono" w:hAnsi="Ubuntu Mono"/>
+          <w:b/>
+          <w:bCs/>
+          <w:color w:val="111827"/>
+          <w:sz w:val="21"/>
+          <w:szCs w:val="21"/>
+          <w:shd w:val="clear" w:color="auto" w:fill="F7F7F8"/>
+        </w:rPr>
+        <w:t xml:space="preserve"> </w:t>
+      </w:r>
+    </w:p>
+    <w:p>
+      <w:pPr>
+        <w:rPr>
+          <w:rFonts w:ascii="Ubuntu Mono" w:hAnsi="Ubuntu Mono"/>
+          <w:b/>
+          <w:bCs/>
+          <w:color w:val="111827"/>
+          <w:sz w:val="21"/>
+          <w:szCs w:val="21"/>
+          <w:shd w:val="clear" w:color="auto" w:fill="F7F7F8"/>
+        </w:rPr>
+      </w:pPr>
+      <w:r>
+        <w:rPr>
+          <w:rFonts w:ascii="Ubuntu Mono" w:hAnsi="Ubuntu Mono"/>
+          <w:b/>
+          <w:bCs/>
+          <w:color w:val="111827"/>
+          <w:sz w:val="21"/>
+          <w:szCs w:val="21"/>
+          <w:shd w:val="clear" w:color="auto" w:fill="F7F7F8"/>
+        </w:rPr>
+        <w:t>4:17p Line 563 merge different dataframe years procedure</w:t>
+      </w:r>
+    </w:p>
+    <w:p>
+      <w:pPr>
+        <w:rPr>
+          <w:rFonts w:ascii="Ubuntu Mono" w:hAnsi="Ubuntu Mono"/>
+          <w:b/>
+          <w:bCs/>
+          <w:color w:val="111827"/>
+          <w:sz w:val="21"/>
+          <w:szCs w:val="21"/>
+          <w:shd w:val="clear" w:color="auto" w:fill="F7F7F8"/>
+        </w:rPr>
+      </w:pPr>
+      <w:r>
+        <w:rPr>
+          <w:rFonts w:ascii="Ubuntu Mono" w:hAnsi="Ubuntu Mono"/>
+          <w:b/>
+          <w:bCs/>
+          <w:color w:val="111827"/>
+          <w:sz w:val="21"/>
+          <w:szCs w:val="21"/>
+          <w:shd w:val="clear" w:color="auto" w:fill="F7F7F8"/>
+        </w:rPr>
+        <w:t>4:35p Line 804 slicing of the large 2016 thru 2023 dataframe procedure</w:t>
+      </w:r>
+    </w:p>
+    <w:p>
+      <w:pPr>
+        <w:rPr>
+          <w:rFonts w:ascii="Ubuntu Mono" w:hAnsi="Ubuntu Mono"/>
+          <w:b/>
+          <w:bCs/>
+          <w:color w:val="111827"/>
+          <w:sz w:val="21"/>
+          <w:szCs w:val="21"/>
+          <w:shd w:val="clear" w:color="auto" w:fill="F7F7F8"/>
+        </w:rPr>
+      </w:pPr>
+    </w:p>
+    <w:p>
+      <w:pPr>
+        <w:rPr>
+          <w:rFonts w:ascii="Ubuntu Mono" w:hAnsi="Ubuntu Mono"/>
+          <w:b/>
+          <w:bCs/>
+          <w:color w:val="111827"/>
+          <w:sz w:val="21"/>
+          <w:szCs w:val="21"/>
+          <w:shd w:val="clear" w:color="auto" w:fill="F7F7F8"/>
+        </w:rPr>
+      </w:pPr>
+      <w:r>
+        <w:rPr>
+          <w:rFonts w:ascii="Ubuntu Mono" w:hAnsi="Ubuntu Mono"/>
+          <w:b/>
+          <w:bCs/>
+          <w:color w:val="111827"/>
+          <w:sz w:val="21"/>
+          <w:szCs w:val="21"/>
+          <w:shd w:val="clear" w:color="auto" w:fill="F7F7F8"/>
+        </w:rPr>
+        <w:t xml:space="preserve">np.array([5, 15, 25, 35, 45, 55]) This code snippet creates a 1-dimensional numpy array that looks like this: [5, 15, 25, 35, 45, 55].  When the .reshape((-1, 1)) is applied to it the result is a 2-d array with </w:t>
       </w:r>
       <w:r>
         <w:rPr>
@@ -240,17 +313,6 @@
           <w:shd w:val="clear" w:color="auto" w:fill="F7F7F8"/>
         </w:rPr>
         <w:tab/>
-      </w:r>
-      <w:r>
-        <w:rPr>
-          <w:rFonts w:ascii="Ubuntu Mono" w:hAnsi="Ubuntu Mono"/>
-          <w:b/>
-          <w:bCs/>
-          <w:color w:val="111827"/>
-          <w:sz w:val="21"/>
-          <w:szCs w:val="21"/>
-          <w:shd w:val="clear" w:color="auto" w:fill="F7F7F8"/>
-        </w:rPr>
         <w:t>[35],</w:t>
       </w:r>
     </w:p>
@@ -304,17 +366,6 @@
           <w:shd w:val="clear" w:color="auto" w:fill="F7F7F8"/>
         </w:rPr>
         <w:tab/>
-      </w:r>
-      <w:r>
-        <w:rPr>
-          <w:rFonts w:ascii="Ubuntu Mono" w:hAnsi="Ubuntu Mono"/>
-          <w:b/>
-          <w:bCs/>
-          <w:color w:val="111827"/>
-          <w:sz w:val="21"/>
-          <w:szCs w:val="21"/>
-          <w:shd w:val="clear" w:color="auto" w:fill="F7F7F8"/>
-        </w:rPr>
         <w:t>[45],</w:t>
       </w:r>
     </w:p>
@@ -380,59 +431,7 @@
           <w:szCs w:val="21"/>
           <w:shd w:val="clear" w:color="auto" w:fill="F7F7F8"/>
         </w:rPr>
-        <w:t xml:space="preserve">Need to add the prefix or suffix to the keys in the </w:t>
-      </w:r>
-      <w:proofErr w:type="spellStart"/>
-      <w:r>
-        <w:rPr>
-          <w:rFonts w:ascii="Ubuntu Mono" w:hAnsi="Ubuntu Mono"/>
-          <w:b/>
-          <w:bCs/>
-          <w:color w:val="111827"/>
-          <w:sz w:val="21"/>
-          <w:szCs w:val="21"/>
-          <w:shd w:val="clear" w:color="auto" w:fill="F7F7F8"/>
-        </w:rPr>
-        <w:t>filtered_dfs</w:t>
-      </w:r>
-      <w:proofErr w:type="spellEnd"/>
-      <w:r>
-        <w:rPr>
-          <w:rFonts w:ascii="Ubuntu Mono" w:hAnsi="Ubuntu Mono"/>
-          <w:b/>
-          <w:bCs/>
-          <w:color w:val="111827"/>
-          <w:sz w:val="21"/>
-          <w:szCs w:val="21"/>
-          <w:shd w:val="clear" w:color="auto" w:fill="F7F7F8"/>
-        </w:rPr>
-        <w:t xml:space="preserve"> </w:t>
-      </w:r>
-      <w:proofErr w:type="spellStart"/>
-      <w:r>
-        <w:rPr>
-          <w:rFonts w:ascii="Ubuntu Mono" w:hAnsi="Ubuntu Mono"/>
-          <w:b/>
-          <w:bCs/>
-          <w:color w:val="111827"/>
-          <w:sz w:val="21"/>
-          <w:szCs w:val="21"/>
-          <w:shd w:val="clear" w:color="auto" w:fill="F7F7F8"/>
-        </w:rPr>
-        <w:t>dict</w:t>
-      </w:r>
-      <w:proofErr w:type="spellEnd"/>
-      <w:r>
-        <w:rPr>
-          <w:rFonts w:ascii="Ubuntu Mono" w:hAnsi="Ubuntu Mono"/>
-          <w:b/>
-          <w:bCs/>
-          <w:color w:val="111827"/>
-          <w:sz w:val="21"/>
-          <w:szCs w:val="21"/>
-          <w:shd w:val="clear" w:color="auto" w:fill="F7F7F8"/>
-        </w:rPr>
-        <w:t xml:space="preserve"> to distinguish the variables in there from the variables in the other </w:t>
+        <w:t xml:space="preserve">Need to add the prefix or suffix to the keys in the filtered_dfs dict to distinguish the variables in there from the variables in the other </w:t>
       </w:r>
       <w:r>
         <w:rPr>
@@ -456,85 +455,19 @@
           <w:szCs w:val="21"/>
           <w:shd w:val="clear" w:color="auto" w:fill="F7F7F8"/>
         </w:rPr>
-        <w:t xml:space="preserve"> dictionary to avoid any conflict when the individual keys are separated out from the dictionary in order to make the </w:t>
-      </w:r>
-      <w:proofErr w:type="spellStart"/>
-      <w:r>
-        <w:rPr>
-          <w:rFonts w:ascii="Ubuntu Mono" w:hAnsi="Ubuntu Mono"/>
-          <w:b/>
-          <w:bCs/>
-          <w:color w:val="111827"/>
-          <w:sz w:val="21"/>
-          <w:szCs w:val="21"/>
-          <w:shd w:val="clear" w:color="auto" w:fill="F7F7F8"/>
-        </w:rPr>
-        <w:t>dataframes</w:t>
-      </w:r>
-      <w:proofErr w:type="spellEnd"/>
-      <w:r>
-        <w:rPr>
-          <w:rFonts w:ascii="Ubuntu Mono" w:hAnsi="Ubuntu Mono"/>
-          <w:b/>
-          <w:bCs/>
-          <w:color w:val="111827"/>
-          <w:sz w:val="21"/>
-          <w:szCs w:val="21"/>
-          <w:shd w:val="clear" w:color="auto" w:fill="F7F7F8"/>
-        </w:rPr>
-        <w:t xml:space="preserve"> associated with each (formerly key, now) variable different from each other.  This can be done using a strategy similar to the function </w:t>
-      </w:r>
-      <w:proofErr w:type="spellStart"/>
-      <w:r>
-        <w:rPr>
-          <w:rFonts w:ascii="Ubuntu Mono" w:hAnsi="Ubuntu Mono"/>
-          <w:b/>
-          <w:bCs/>
-          <w:color w:val="111827"/>
-          <w:sz w:val="21"/>
-          <w:szCs w:val="21"/>
-          <w:shd w:val="clear" w:color="auto" w:fill="F7F7F8"/>
-        </w:rPr>
-        <w:t>add_key_desc</w:t>
-      </w:r>
-      <w:proofErr w:type="spellEnd"/>
-      <w:r>
-        <w:rPr>
-          <w:rFonts w:ascii="Ubuntu Mono" w:hAnsi="Ubuntu Mono"/>
-          <w:b/>
-          <w:bCs/>
-          <w:color w:val="111827"/>
-          <w:sz w:val="21"/>
-          <w:szCs w:val="21"/>
-          <w:shd w:val="clear" w:color="auto" w:fill="F7F7F8"/>
-        </w:rPr>
-        <w:t xml:space="preserve">- be sure to add the description while the dictionary is still </w:t>
-      </w:r>
-      <w:proofErr w:type="spellStart"/>
-      <w:r>
-        <w:rPr>
-          <w:rFonts w:ascii="Ubuntu Mono" w:hAnsi="Ubuntu Mono"/>
-          <w:b/>
-          <w:bCs/>
-          <w:color w:val="111827"/>
-          <w:sz w:val="21"/>
-          <w:szCs w:val="21"/>
-          <w:shd w:val="clear" w:color="auto" w:fill="F7F7F8"/>
-        </w:rPr>
-        <w:t>in tact</w:t>
-      </w:r>
-      <w:proofErr w:type="spellEnd"/>
-      <w:r>
-        <w:rPr>
-          <w:rFonts w:ascii="Ubuntu Mono" w:hAnsi="Ubuntu Mono"/>
-          <w:b/>
-          <w:bCs/>
-          <w:color w:val="111827"/>
-          <w:sz w:val="21"/>
-          <w:szCs w:val="21"/>
-          <w:shd w:val="clear" w:color="auto" w:fill="F7F7F8"/>
-        </w:rPr>
-        <w:t xml:space="preserve">!  </w:t>
+        <w:t xml:space="preserve"> dictionary to avoid any conflict when the individual keys are separated out from the dictionary in order to make the dataframes associated with each (formerly key, now) variable different from each other.  This can be done using a strategy similar to the function add_key_desc</w:t>
+      </w:r>
+      <w:r>
+        <w:rPr>
+          <w:rFonts w:ascii="Ubuntu Mono" w:hAnsi="Ubuntu Mono"/>
+          <w:b/>
+          <w:bCs/>
+          <w:color w:val="111827"/>
+          <w:sz w:val="21"/>
+          <w:szCs w:val="21"/>
+          <w:shd w:val="clear" w:color="auto" w:fill="F7F7F8"/>
+        </w:rPr>
+        <w:t xml:space="preserve">- be sure to add the description while the dictionary is still in tact!  </w:t>
       </w:r>
     </w:p>
     <w:p>
@@ -639,10 +572,7 @@
         <w:t>1</w:t>
       </w:r>
       <w:r>
-        <w:t xml:space="preserve">x .  Your goal is to calculate the optimal values of </w:t>
-      </w:r>
-      <w:r>
-        <w:t>b</w:t>
+        <w:t>x .  Your goal is to calculate the optimal values of b</w:t>
       </w:r>
       <w:r>
         <w:rPr>
@@ -657,10 +587,7 @@
         <w:t xml:space="preserve"> </w:t>
       </w:r>
       <w:r>
-        <w:t xml:space="preserve">and </w:t>
-      </w:r>
-      <w:r>
-        <w:t>b</w:t>
+        <w:t>and b</w:t>
       </w:r>
       <w:r>
         <w:rPr>
@@ -712,6 +639,7 @@
     </w:p>
     <w:p>
       <w:r>
+        <w:lastRenderedPageBreak/>
         <w:t xml:space="preserve"> </w:t>
       </w:r>
       <w:r>
@@ -732,7 +660,6 @@
     </w:p>
     <w:p>
       <w:r>
-        <w:lastRenderedPageBreak/>
         <w:tab/>
         <w:t>Time</w:t>
       </w:r>
@@ -834,34 +761,13 @@
     <w:p/>
     <w:p>
       <w:r>
-        <w:t xml:space="preserve">What would cause this plotting function to throw the error </w:t>
-      </w:r>
-      <w:proofErr w:type="spellStart"/>
-      <w:r>
-        <w:t>KeyError</w:t>
-      </w:r>
-      <w:proofErr w:type="spellEnd"/>
-      <w:r>
-        <w:t>: ‘Time’</w:t>
-      </w:r>
-    </w:p>
-    <w:p>
-      <w:r>
-        <w:t xml:space="preserve">from </w:t>
-      </w:r>
-      <w:proofErr w:type="spellStart"/>
-      <w:r>
-        <w:t>scipy.stats</w:t>
-      </w:r>
-      <w:proofErr w:type="spellEnd"/>
-      <w:r>
-        <w:t xml:space="preserve"> import </w:t>
-      </w:r>
-      <w:proofErr w:type="spellStart"/>
-      <w:r>
-        <w:t>linregress</w:t>
-      </w:r>
-      <w:proofErr w:type="spellEnd"/>
+        <w:t>What would cause this plotting function to throw the error KeyError: ‘Time’</w:t>
+      </w:r>
+    </w:p>
+    <w:p>
+      <w:r>
+        <w:t>from scipy.stats import linregress</w:t>
+      </w:r>
     </w:p>
     <w:p/>
     <w:p>
@@ -871,129 +777,50 @@
     </w:p>
     <w:p>
       <w:r>
-        <w:t xml:space="preserve">def </w:t>
-      </w:r>
-      <w:proofErr w:type="spellStart"/>
-      <w:r>
-        <w:t>plots_pre_post_outliers</w:t>
-      </w:r>
-      <w:proofErr w:type="spellEnd"/>
-      <w:r>
-        <w:t>(</w:t>
-      </w:r>
-      <w:proofErr w:type="spellStart"/>
-      <w:r>
-        <w:t>ones_dict</w:t>
-      </w:r>
-      <w:proofErr w:type="spellEnd"/>
-      <w:r>
-        <w:t xml:space="preserve">, </w:t>
-      </w:r>
-      <w:proofErr w:type="spellStart"/>
-      <w:r>
-        <w:t>filtered_dfs</w:t>
-      </w:r>
-      <w:proofErr w:type="spellEnd"/>
-      <w:r>
-        <w:t>):</w:t>
-      </w:r>
-    </w:p>
-    <w:p>
-      <w:r>
-        <w:t xml:space="preserve">    for key in </w:t>
-      </w:r>
-      <w:proofErr w:type="spellStart"/>
-      <w:r>
-        <w:t>ones_dict.keys</w:t>
-      </w:r>
-      <w:proofErr w:type="spellEnd"/>
-      <w:r>
-        <w:t>():</w:t>
-      </w:r>
-    </w:p>
-    <w:p>
-      <w:r>
-        <w:t xml:space="preserve">        df1 = </w:t>
-      </w:r>
-      <w:proofErr w:type="spellStart"/>
-      <w:r>
-        <w:t>ones_dict</w:t>
-      </w:r>
-      <w:proofErr w:type="spellEnd"/>
-      <w:r>
-        <w:t>[key]</w:t>
-      </w:r>
-    </w:p>
-    <w:p>
-      <w:r>
-        <w:t xml:space="preserve">        df2 = </w:t>
-      </w:r>
-      <w:proofErr w:type="spellStart"/>
-      <w:r>
-        <w:t>filtered_dfs</w:t>
-      </w:r>
-      <w:proofErr w:type="spellEnd"/>
-      <w:r>
-        <w:t>[key]</w:t>
+        <w:t>def plots_pre_post_outliers(ones_dict, filtered_dfs):</w:t>
+      </w:r>
+    </w:p>
+    <w:p>
+      <w:r>
+        <w:t xml:space="preserve">    for key in ones_dict.keys():</w:t>
+      </w:r>
+    </w:p>
+    <w:p>
+      <w:r>
+        <w:t xml:space="preserve">        df1 = ones_dict[key]</w:t>
+      </w:r>
+    </w:p>
+    <w:p>
+      <w:r>
+        <w:t xml:space="preserve">        df2 = filtered_dfs[key]</w:t>
       </w:r>
     </w:p>
     <w:p/>
     <w:p>
       <w:r>
+        <w:lastRenderedPageBreak/>
         <w:t xml:space="preserve">        # Convert datetime columns to datetime values</w:t>
       </w:r>
     </w:p>
     <w:p>
       <w:r>
-        <w:t xml:space="preserve">        df1['Time'] = </w:t>
-      </w:r>
-      <w:proofErr w:type="spellStart"/>
-      <w:r>
-        <w:t>pd.to_datetime</w:t>
-      </w:r>
-      <w:proofErr w:type="spellEnd"/>
-      <w:r>
-        <w:t>(df1['Time'])</w:t>
-      </w:r>
-    </w:p>
-    <w:p>
-      <w:r>
-        <w:t xml:space="preserve">        df2['Time'] = </w:t>
-      </w:r>
-      <w:proofErr w:type="spellStart"/>
-      <w:r>
-        <w:t>pd.to_datetime</w:t>
-      </w:r>
-      <w:proofErr w:type="spellEnd"/>
-      <w:r>
-        <w:t>(df2['Time'])</w:t>
+        <w:t xml:space="preserve">        df1['Time'] = pd.to_datetime(df1['Time'])</w:t>
+      </w:r>
+    </w:p>
+    <w:p>
+      <w:r>
+        <w:t xml:space="preserve">        df2['Time'] = pd.to_datetime(df2['Time'])</w:t>
       </w:r>
     </w:p>
     <w:p/>
     <w:p>
       <w:r>
-        <w:t xml:space="preserve">        # Perform linear regression for </w:t>
-      </w:r>
-      <w:proofErr w:type="spellStart"/>
-      <w:r>
-        <w:t>dataframe</w:t>
-      </w:r>
-      <w:proofErr w:type="spellEnd"/>
-      <w:r>
-        <w:t xml:space="preserve"> 1</w:t>
-      </w:r>
-    </w:p>
-    <w:p>
-      <w:r>
-        <w:t xml:space="preserve">        slope1, intercept1, _, _, _ = </w:t>
-      </w:r>
-      <w:proofErr w:type="spellStart"/>
-      <w:r>
-        <w:t>linregress</w:t>
-      </w:r>
-      <w:proofErr w:type="spellEnd"/>
-      <w:r>
-        <w:t>(mpl_dates.date2num(df1['Time']), df1['CS1'])</w:t>
+        <w:t xml:space="preserve">        # Perform linear regression for dataframe 1</w:t>
+      </w:r>
+    </w:p>
+    <w:p>
+      <w:r>
+        <w:t xml:space="preserve">        slope1, intercept1, _, _, _ = linregress(mpl_dates.date2num(df1['Time']), df1['CS1'])</w:t>
       </w:r>
     </w:p>
     <w:p>
@@ -1004,28 +831,12 @@
     <w:p/>
     <w:p>
       <w:r>
-        <w:t xml:space="preserve">        # Perform linear regression for </w:t>
-      </w:r>
-      <w:proofErr w:type="spellStart"/>
-      <w:r>
-        <w:t>dataframe</w:t>
-      </w:r>
-      <w:proofErr w:type="spellEnd"/>
-      <w:r>
-        <w:t xml:space="preserve"> 2</w:t>
-      </w:r>
-    </w:p>
-    <w:p>
-      <w:r>
-        <w:t xml:space="preserve">        slope2, intercept2, _, _, _ = </w:t>
-      </w:r>
-      <w:proofErr w:type="spellStart"/>
-      <w:r>
-        <w:t>linregress</w:t>
-      </w:r>
-      <w:proofErr w:type="spellEnd"/>
-      <w:r>
-        <w:t>(mpl_dates.date2num(df2['Time']), df2['CS1'])</w:t>
+        <w:t xml:space="preserve">        # Perform linear regression for dataframe 2</w:t>
+      </w:r>
+    </w:p>
+    <w:p>
+      <w:r>
+        <w:t xml:space="preserve">        slope2, intercept2, _, _, _ = linregress(mpl_dates.date2num(df2['Time']), df2['CS1'])</w:t>
       </w:r>
     </w:p>
     <w:p>
@@ -1036,172 +847,52 @@
     <w:p/>
     <w:p>
       <w:r>
-        <w:t xml:space="preserve">        # Plot the </w:t>
-      </w:r>
-      <w:proofErr w:type="spellStart"/>
-      <w:r>
-        <w:t>dataframes</w:t>
-      </w:r>
-      <w:proofErr w:type="spellEnd"/>
-      <w:r>
-        <w:t xml:space="preserve"> and best fit lines</w:t>
-      </w:r>
-    </w:p>
-    <w:p>
-      <w:r>
-        <w:t xml:space="preserve">        </w:t>
-      </w:r>
-      <w:proofErr w:type="spellStart"/>
-      <w:r>
-        <w:t>plt.figure</w:t>
-      </w:r>
-      <w:proofErr w:type="spellEnd"/>
-      <w:r>
-        <w:t>()</w:t>
-      </w:r>
-    </w:p>
-    <w:p>
-      <w:r>
-        <w:t xml:space="preserve">        </w:t>
-      </w:r>
-      <w:proofErr w:type="spellStart"/>
-      <w:r>
-        <w:t>plt.scatter</w:t>
-      </w:r>
-      <w:proofErr w:type="spellEnd"/>
-      <w:r>
-        <w:t>(df1['Time'], df1['CS1'], label='</w:t>
-      </w:r>
-      <w:proofErr w:type="spellStart"/>
-      <w:r>
-        <w:t>ones_dict</w:t>
-      </w:r>
-      <w:proofErr w:type="spellEnd"/>
-      <w:r>
-        <w:t>')</w:t>
-      </w:r>
-    </w:p>
-    <w:p>
-      <w:r>
-        <w:t xml:space="preserve">        </w:t>
-      </w:r>
-      <w:proofErr w:type="spellStart"/>
-      <w:r>
-        <w:t>plt.scatter</w:t>
-      </w:r>
-      <w:proofErr w:type="spellEnd"/>
-      <w:r>
-        <w:t>(df2['Time'], df2['CS1'], label='</w:t>
-      </w:r>
-      <w:proofErr w:type="spellStart"/>
-      <w:r>
-        <w:t>filtered_dfs</w:t>
-      </w:r>
-      <w:proofErr w:type="spellEnd"/>
-      <w:r>
-        <w:t>')</w:t>
-      </w:r>
-    </w:p>
-    <w:p>
-      <w:r>
-        <w:t xml:space="preserve">        </w:t>
-      </w:r>
-      <w:proofErr w:type="spellStart"/>
-      <w:r>
-        <w:t>plt.plot</w:t>
-      </w:r>
-      <w:proofErr w:type="spellEnd"/>
-      <w:r>
-        <w:t>(df1['Time'], line1, color='blue', label='Best Fit Line (</w:t>
-      </w:r>
-      <w:proofErr w:type="spellStart"/>
-      <w:r>
-        <w:t>ones_dict</w:t>
-      </w:r>
-      <w:proofErr w:type="spellEnd"/>
-      <w:r>
-        <w:t>)')</w:t>
-      </w:r>
-    </w:p>
-    <w:p>
-      <w:r>
-        <w:t xml:space="preserve">        </w:t>
-      </w:r>
-      <w:proofErr w:type="spellStart"/>
-      <w:r>
-        <w:t>plt.plot</w:t>
-      </w:r>
-      <w:proofErr w:type="spellEnd"/>
-      <w:r>
-        <w:t>(df2['Time'], line2, color='red', label='Best Fit Line (</w:t>
-      </w:r>
-      <w:proofErr w:type="spellStart"/>
-      <w:r>
-        <w:t>filtered_dfs</w:t>
-      </w:r>
-      <w:proofErr w:type="spellEnd"/>
-      <w:r>
-        <w:t>)')</w:t>
-      </w:r>
-    </w:p>
-    <w:p>
-      <w:r>
-        <w:t xml:space="preserve">        </w:t>
-      </w:r>
-      <w:proofErr w:type="spellStart"/>
-      <w:r>
-        <w:t>plt.xlabel</w:t>
-      </w:r>
-      <w:proofErr w:type="spellEnd"/>
-      <w:r>
-        <w:t>('Time')</w:t>
-      </w:r>
-    </w:p>
-    <w:p>
-      <w:r>
-        <w:t xml:space="preserve">        </w:t>
-      </w:r>
-      <w:proofErr w:type="spellStart"/>
-      <w:r>
-        <w:t>plt.ylabel</w:t>
-      </w:r>
-      <w:proofErr w:type="spellEnd"/>
-      <w:r>
-        <w:t>('CS1')</w:t>
-      </w:r>
-    </w:p>
-    <w:p>
-      <w:r>
-        <w:t xml:space="preserve">        </w:t>
-      </w:r>
-      <w:proofErr w:type="spellStart"/>
-      <w:r>
-        <w:t>plt.title</w:t>
-      </w:r>
-      <w:proofErr w:type="spellEnd"/>
-      <w:r>
-        <w:t>(</w:t>
-      </w:r>
-      <w:proofErr w:type="spellStart"/>
-      <w:r>
-        <w:t>f'Plot</w:t>
-      </w:r>
-      <w:proofErr w:type="spellEnd"/>
-      <w:r>
-        <w:t xml:space="preserve"> for key: {key}')</w:t>
-      </w:r>
-    </w:p>
-    <w:p>
-      <w:r>
-        <w:t xml:space="preserve">        </w:t>
-      </w:r>
-      <w:proofErr w:type="spellStart"/>
-      <w:r>
-        <w:t>plt.legend</w:t>
-      </w:r>
-      <w:proofErr w:type="spellEnd"/>
-      <w:r>
-        <w:t>()</w:t>
+        <w:t xml:space="preserve">        # Plot the dataframes and best fit lines</w:t>
+      </w:r>
+    </w:p>
+    <w:p>
+      <w:r>
+        <w:t xml:space="preserve">        plt.figure()</w:t>
+      </w:r>
+    </w:p>
+    <w:p>
+      <w:r>
+        <w:t xml:space="preserve">        plt.scatter(df1['Time'], df1['CS1'], label='ones_dict')</w:t>
+      </w:r>
+    </w:p>
+    <w:p>
+      <w:r>
+        <w:t xml:space="preserve">        plt.scatter(df2['Time'], df2['CS1'], label='filtered_dfs')</w:t>
+      </w:r>
+    </w:p>
+    <w:p>
+      <w:r>
+        <w:t xml:space="preserve">        plt.plot(df1['Time'], line1, color='blue', label='Best Fit Line (ones_dict)')</w:t>
+      </w:r>
+    </w:p>
+    <w:p>
+      <w:r>
+        <w:t xml:space="preserve">        plt.plot(df2['Time'], line2, color='red', label='Best Fit Line (filtered_dfs)')</w:t>
+      </w:r>
+    </w:p>
+    <w:p>
+      <w:r>
+        <w:t xml:space="preserve">        plt.xlabel('Time')</w:t>
+      </w:r>
+    </w:p>
+    <w:p>
+      <w:r>
+        <w:t xml:space="preserve">        plt.ylabel('CS1')</w:t>
+      </w:r>
+    </w:p>
+    <w:p>
+      <w:r>
+        <w:t xml:space="preserve">        plt.title(f'Plot for key: {key}')</w:t>
+      </w:r>
+    </w:p>
+    <w:p>
+      <w:r>
+        <w:t xml:space="preserve">        plt.legend()</w:t>
       </w:r>
     </w:p>
     <w:p/>
@@ -1212,81 +903,17 @@
     </w:p>
     <w:p>
       <w:r>
-        <w:t xml:space="preserve">        </w:t>
-      </w:r>
-      <w:proofErr w:type="spellStart"/>
-      <w:r>
-        <w:t>date_format</w:t>
-      </w:r>
-      <w:proofErr w:type="spellEnd"/>
-      <w:r>
-        <w:t xml:space="preserve"> = </w:t>
-      </w:r>
-      <w:proofErr w:type="spellStart"/>
-      <w:r>
-        <w:t>mpl_dates.DateFormatter</w:t>
-      </w:r>
-      <w:proofErr w:type="spellEnd"/>
-      <w:r>
-        <w:t>('%Y-%M-%D')</w:t>
-      </w:r>
-    </w:p>
-    <w:p>
-      <w:r>
-        <w:t xml:space="preserve">        </w:t>
-      </w:r>
-      <w:proofErr w:type="spellStart"/>
-      <w:r>
-        <w:t>plt.gca</w:t>
-      </w:r>
-      <w:proofErr w:type="spellEnd"/>
-      <w:r>
-        <w:t>().</w:t>
-      </w:r>
-      <w:proofErr w:type="spellStart"/>
-      <w:r>
-        <w:t>xaxis.set_major_formatter</w:t>
-      </w:r>
-      <w:proofErr w:type="spellEnd"/>
-      <w:r>
-        <w:t>(</w:t>
-      </w:r>
-      <w:proofErr w:type="spellStart"/>
-      <w:r>
-        <w:t>date_format</w:t>
-      </w:r>
-      <w:proofErr w:type="spellEnd"/>
-      <w:r>
-        <w:t>)</w:t>
-      </w:r>
-    </w:p>
-    <w:p>
-      <w:r>
-        <w:t xml:space="preserve">        </w:t>
-      </w:r>
-      <w:proofErr w:type="spellStart"/>
-      <w:r>
-        <w:t>plt.gca</w:t>
-      </w:r>
-      <w:proofErr w:type="spellEnd"/>
-      <w:r>
-        <w:t>().</w:t>
-      </w:r>
-      <w:proofErr w:type="spellStart"/>
-      <w:r>
-        <w:t>xaxis.set_major_locator</w:t>
-      </w:r>
-      <w:proofErr w:type="spellEnd"/>
-      <w:r>
-        <w:t>(</w:t>
-      </w:r>
-      <w:proofErr w:type="spellStart"/>
-      <w:r>
-        <w:t>mpl_dates.AutoDateLocator</w:t>
-      </w:r>
-      <w:proofErr w:type="spellEnd"/>
-      <w:r>
-        <w:t>())</w:t>
+        <w:t xml:space="preserve">        date_format = mpl_dates.DateFormatter('%Y-%M-%D')</w:t>
+      </w:r>
+    </w:p>
+    <w:p>
+      <w:r>
+        <w:t xml:space="preserve">        plt.gca().xaxis.set_major_formatter(date_format)</w:t>
+      </w:r>
+    </w:p>
+    <w:p>
+      <w:r>
+        <w:t xml:space="preserve">        plt.gca().xaxis.set_major_locator(mpl_dates.AutoDateLocator())</w:t>
       </w:r>
     </w:p>
     <w:p/>
@@ -1297,133 +924,24 @@
     </w:p>
     <w:p>
       <w:r>
-        <w:t xml:space="preserve">        </w:t>
-      </w:r>
-      <w:proofErr w:type="spellStart"/>
-      <w:r>
-        <w:t>plt.text</w:t>
-      </w:r>
-      <w:proofErr w:type="spellEnd"/>
-      <w:r>
-        <w:t xml:space="preserve">(0.1, 0.9, </w:t>
-      </w:r>
-      <w:proofErr w:type="spellStart"/>
-      <w:r>
-        <w:t>f'Line</w:t>
-      </w:r>
-      <w:proofErr w:type="spellEnd"/>
-      <w:r>
-        <w:t xml:space="preserve"> (</w:t>
-      </w:r>
-      <w:proofErr w:type="spellStart"/>
-      <w:r>
-        <w:t>element_dfs</w:t>
-      </w:r>
-      <w:proofErr w:type="spellEnd"/>
-      <w:r>
-        <w:t>): y = {slope1:.2f}x + {intercept1:.2f}', transform=</w:t>
-      </w:r>
-      <w:proofErr w:type="spellStart"/>
-      <w:r>
-        <w:t>plt.gca</w:t>
-      </w:r>
-      <w:proofErr w:type="spellEnd"/>
-      <w:r>
-        <w:t>().</w:t>
-      </w:r>
-      <w:proofErr w:type="spellStart"/>
-      <w:r>
-        <w:t>transAxes</w:t>
-      </w:r>
-      <w:proofErr w:type="spellEnd"/>
-      <w:r>
-        <w:t>)</w:t>
-      </w:r>
-    </w:p>
-    <w:p>
-      <w:r>
         <w:lastRenderedPageBreak/>
-        <w:t xml:space="preserve">        </w:t>
-      </w:r>
-      <w:proofErr w:type="spellStart"/>
-      <w:r>
-        <w:t>plt.text</w:t>
-      </w:r>
-      <w:proofErr w:type="spellEnd"/>
-      <w:r>
-        <w:t xml:space="preserve">(0.1, 0.8, </w:t>
-      </w:r>
-      <w:proofErr w:type="spellStart"/>
-      <w:r>
-        <w:t>f'Line</w:t>
-      </w:r>
-      <w:proofErr w:type="spellEnd"/>
-      <w:r>
-        <w:t xml:space="preserve"> (</w:t>
-      </w:r>
-      <w:proofErr w:type="spellStart"/>
-      <w:r>
-        <w:t>filtered_dfs</w:t>
-      </w:r>
-      <w:proofErr w:type="spellEnd"/>
-      <w:r>
-        <w:t>): y = {slope2:.2f}x + {intercept2:.2f}', transform=</w:t>
-      </w:r>
-      <w:proofErr w:type="spellStart"/>
-      <w:r>
-        <w:t>plt.gca</w:t>
-      </w:r>
-      <w:proofErr w:type="spellEnd"/>
-      <w:r>
-        <w:t>().</w:t>
-      </w:r>
-      <w:proofErr w:type="spellStart"/>
-      <w:r>
-        <w:t>transAxes</w:t>
-      </w:r>
-      <w:proofErr w:type="spellEnd"/>
-      <w:r>
-        <w:t>)</w:t>
-      </w:r>
-    </w:p>
-    <w:p>
-      <w:r>
-        <w:t xml:space="preserve">        </w:t>
-      </w:r>
-      <w:proofErr w:type="spellStart"/>
-      <w:r>
-        <w:t>plt.show</w:t>
-      </w:r>
-      <w:proofErr w:type="spellEnd"/>
-      <w:r>
-        <w:t>()</w:t>
+        <w:t xml:space="preserve">        plt.text(0.1, 0.9, f'Line (element_dfs): y = {slope1:.2f}x + {intercept1:.2f}', transform=plt.gca().transAxes)</w:t>
+      </w:r>
+    </w:p>
+    <w:p>
+      <w:r>
+        <w:t xml:space="preserve">        plt.text(0.1, 0.8, f'Line (filtered_dfs): y = {slope2:.2f}x + {intercept2:.2f}', transform=plt.gca().transAxes)</w:t>
+      </w:r>
+    </w:p>
+    <w:p>
+      <w:r>
+        <w:t xml:space="preserve">        plt.show()</w:t>
       </w:r>
     </w:p>
     <w:p/>
     <w:p>
-      <w:proofErr w:type="spellStart"/>
-      <w:r>
-        <w:t>plots_pre_post_outliers</w:t>
-      </w:r>
-      <w:proofErr w:type="spellEnd"/>
-      <w:r>
-        <w:t>(</w:t>
-      </w:r>
-      <w:proofErr w:type="spellStart"/>
-      <w:r>
-        <w:t>ones_dict</w:t>
-      </w:r>
-      <w:proofErr w:type="spellEnd"/>
-      <w:r>
-        <w:t xml:space="preserve">, </w:t>
-      </w:r>
-      <w:proofErr w:type="spellStart"/>
-      <w:r>
-        <w:t>filtered_dfs</w:t>
-      </w:r>
-      <w:proofErr w:type="spellEnd"/>
-      <w:r>
-        <w:t>)</w:t>
+      <w:r>
+        <w:t>plots_pre_post_outliers(ones_dict, filtered_dfs)</w:t>
       </w:r>
     </w:p>
     <w:p/>
@@ -1943,6 +1461,7 @@
   <w:style w:type="character" w:default="1" w:styleId="DefaultParagraphFont">
     <w:name w:val="Default Paragraph Font"/>
     <w:uiPriority w:val="1"/>
+    <w:semiHidden/>
     <w:unhideWhenUsed/>
   </w:style>
   <w:style w:type="table" w:default="1" w:styleId="TableNormal">
